--- a/docs/Centralized Cruise Database Diagram Documentation.docx
+++ b/docs/Centralized Cruise Database Diagram Documentation.docx
@@ -206,6 +206,20 @@
         </w:numPr>
       </w:pPr>
       <w:r>
+        <w:t>The green objects are cruise data objects used to define the presets for various reference tables in the Centralized Cruise Database</w:t>
+      </w:r>
+      <w:bookmarkStart w:id="0" w:name="_GoBack"/>
+      <w:bookmarkEnd w:id="0"/>
+    </w:p>
+    <w:p>
+      <w:pPr>
+        <w:pStyle w:val="ListParagraph"/>
+        <w:numPr>
+          <w:ilvl w:val="0"/>
+          <w:numId w:val="1"/>
+        </w:numPr>
+      </w:pPr>
+      <w:r>
         <w:t xml:space="preserve">The blue objects are directly used by the </w:t>
       </w:r>
       <w:hyperlink r:id="rId9" w:history="1">
@@ -227,19 +241,7 @@
           <w:rPr>
             <w:rStyle w:val="Hyperlink"/>
           </w:rPr>
-          <w:t>Database Documen</w:t>
-        </w:r>
-        <w:r>
-          <w:rPr>
-            <w:rStyle w:val="Hyperlink"/>
-          </w:rPr>
-          <w:t>t</w:t>
-        </w:r>
-        <w:r>
-          <w:rPr>
-            <w:rStyle w:val="Hyperlink"/>
-          </w:rPr>
-          <w:t>ation</w:t>
+          <w:t>Database Documentation</w:t>
         </w:r>
       </w:hyperlink>
     </w:p>
@@ -297,8 +299,6 @@
           <w:t>Database Documentation</w:t>
         </w:r>
       </w:hyperlink>
-      <w:bookmarkStart w:id="0" w:name="_GoBack"/>
-      <w:bookmarkEnd w:id="0"/>
     </w:p>
     <w:sectPr>
       <w:pgSz w:w="12240" w:h="15840"/>
